--- a/lab3/report/writeup.docx
+++ b/lab3/report/writeup.docx
@@ -54,8 +54,6 @@
           <w:sz w:val="28"/>
         </w:rPr>
       </w:pPr>
-      <w:bookmarkStart w:id="0" w:name="_GoBack"/>
-      <w:bookmarkEnd w:id="0"/>
     </w:p>
     <w:p>
       <w:pPr>
@@ -77,8 +75,8 @@
         <w:t>Customer Classification Table</w:t>
       </w:r>
     </w:p>
-    <w:bookmarkStart w:id="1" w:name="_MON_1800530306"/>
-    <w:bookmarkEnd w:id="1"/>
+    <w:bookmarkStart w:id="0" w:name="_MON_1800530306"/>
+    <w:bookmarkEnd w:id="0"/>
     <w:p>
       <w:pPr>
         <w:rPr>
@@ -109,10 +107,10 @@
             <v:path o:extrusionok="f" gradientshapeok="t" o:connecttype="rect"/>
             <o:lock v:ext="edit" aspectratio="t"/>
           </v:shapetype>
-          <v:shape id="_x0000_i1040" type="#_x0000_t75" style="width:451.5pt;height:264pt" o:ole="">
+          <v:shape id="_x0000_i1025" type="#_x0000_t75" style="width:451.5pt;height:264pt" o:ole="">
             <v:imagedata r:id="rId5" o:title=""/>
           </v:shape>
-          <o:OLEObject Type="Embed" ProgID="Word.OpenDocumentText.12" ShapeID="_x0000_i1040" DrawAspect="Content" ObjectID="_1800531671" r:id="rId6"/>
+          <o:OLEObject Type="Embed" ProgID="Word.OpenDocumentText.12" ShapeID="_x0000_i1025" DrawAspect="Content" ObjectID="_1800683800" r:id="rId6"/>
         </w:object>
       </w:r>
     </w:p>
@@ -136,8 +134,8 @@
         <w:t>Customer Identification Table</w:t>
       </w:r>
     </w:p>
-    <w:bookmarkStart w:id="2" w:name="_MON_1800530503"/>
-    <w:bookmarkEnd w:id="2"/>
+    <w:bookmarkStart w:id="1" w:name="_MON_1800530503"/>
+    <w:bookmarkEnd w:id="1"/>
     <w:p>
       <w:pPr>
         <w:rPr>
@@ -149,10 +147,10 @@
           <w:sz w:val="24"/>
         </w:rPr>
         <w:object w:dxaOrig="9026" w:dyaOrig="3009">
-          <v:shape id="_x0000_i1043" type="#_x0000_t75" style="width:451.5pt;height:150.75pt" o:ole="">
+          <v:shape id="_x0000_i1026" type="#_x0000_t75" style="width:451.5pt;height:150.75pt" o:ole="">
             <v:imagedata r:id="rId7" o:title=""/>
           </v:shape>
-          <o:OLEObject Type="Embed" ProgID="Word.OpenDocumentText.12" ShapeID="_x0000_i1043" DrawAspect="Content" ObjectID="_1800531672" r:id="rId8"/>
+          <o:OLEObject Type="Embed" ProgID="Word.OpenDocumentText.12" ShapeID="_x0000_i1026" DrawAspect="Content" ObjectID="_1800683801" r:id="rId8"/>
         </w:object>
       </w:r>
     </w:p>
@@ -205,8 +203,8 @@
         <w:t>Customer Details Table</w:t>
       </w:r>
     </w:p>
-    <w:bookmarkStart w:id="3" w:name="_MON_1800530605"/>
-    <w:bookmarkEnd w:id="3"/>
+    <w:bookmarkStart w:id="2" w:name="_MON_1800530605"/>
+    <w:bookmarkEnd w:id="2"/>
     <w:p>
       <w:pPr>
         <w:rPr>
@@ -218,10 +216,10 @@
           <w:sz w:val="24"/>
         </w:rPr>
         <w:object w:dxaOrig="9026" w:dyaOrig="4440">
-          <v:shape id="_x0000_i1045" type="#_x0000_t75" style="width:451.5pt;height:222pt" o:ole="">
+          <v:shape id="_x0000_i1027" type="#_x0000_t75" style="width:451.5pt;height:222pt" o:ole="">
             <v:imagedata r:id="rId9" o:title=""/>
           </v:shape>
-          <o:OLEObject Type="Embed" ProgID="Word.OpenDocumentText.12" ShapeID="_x0000_i1045" DrawAspect="Content" ObjectID="_1800531673" r:id="rId10"/>
+          <o:OLEObject Type="Embed" ProgID="Word.OpenDocumentText.12" ShapeID="_x0000_i1027" DrawAspect="Content" ObjectID="_1800683802" r:id="rId10"/>
         </w:object>
       </w:r>
     </w:p>
@@ -245,8 +243,8 @@
         <w:t>Customer Name Components Table</w:t>
       </w:r>
     </w:p>
-    <w:bookmarkStart w:id="4" w:name="_MON_1800530643"/>
-    <w:bookmarkEnd w:id="4"/>
+    <w:bookmarkStart w:id="3" w:name="_MON_1800530643"/>
+    <w:bookmarkEnd w:id="3"/>
     <w:p>
       <w:pPr>
         <w:rPr>
@@ -258,10 +256,10 @@
           <w:sz w:val="24"/>
         </w:rPr>
         <w:object w:dxaOrig="9026" w:dyaOrig="4155">
-          <v:shape id="_x0000_i1047" type="#_x0000_t75" style="width:451.5pt;height:207.75pt" o:ole="">
+          <v:shape id="_x0000_i1028" type="#_x0000_t75" style="width:451.5pt;height:207.75pt" o:ole="">
             <v:imagedata r:id="rId11" o:title=""/>
           </v:shape>
-          <o:OLEObject Type="Embed" ProgID="Word.OpenDocumentText.12" ShapeID="_x0000_i1047" DrawAspect="Content" ObjectID="_1800531674" r:id="rId12"/>
+          <o:OLEObject Type="Embed" ProgID="Word.OpenDocumentText.12" ShapeID="_x0000_i1028" DrawAspect="Content" ObjectID="_1800683803" r:id="rId12"/>
         </w:object>
       </w:r>
     </w:p>
@@ -342,8 +340,8 @@
         <w:t>Customer Proof of Identity Table</w:t>
       </w:r>
     </w:p>
-    <w:bookmarkStart w:id="5" w:name="_MON_1800530679"/>
-    <w:bookmarkEnd w:id="5"/>
+    <w:bookmarkStart w:id="4" w:name="_MON_1800530679"/>
+    <w:bookmarkEnd w:id="4"/>
     <w:p>
       <w:pPr>
         <w:rPr>
@@ -355,10 +353,10 @@
           <w:sz w:val="24"/>
         </w:rPr>
         <w:object w:dxaOrig="9026" w:dyaOrig="4440">
-          <v:shape id="_x0000_i1049" type="#_x0000_t75" style="width:451.5pt;height:222pt" o:ole="">
+          <v:shape id="_x0000_i1029" type="#_x0000_t75" style="width:451.5pt;height:222pt" o:ole="">
             <v:imagedata r:id="rId13" o:title=""/>
           </v:shape>
-          <o:OLEObject Type="Embed" ProgID="Word.OpenDocumentText.12" ShapeID="_x0000_i1049" DrawAspect="Content" ObjectID="_1800531675" r:id="rId14"/>
+          <o:OLEObject Type="Embed" ProgID="Word.OpenDocumentText.12" ShapeID="_x0000_i1029" DrawAspect="Content" ObjectID="_1800683804" r:id="rId14"/>
         </w:object>
       </w:r>
     </w:p>
@@ -382,8 +380,8 @@
         <w:t>Customer Address Components Table</w:t>
       </w:r>
     </w:p>
-    <w:bookmarkStart w:id="6" w:name="_MON_1800530718"/>
-    <w:bookmarkEnd w:id="6"/>
+    <w:bookmarkStart w:id="5" w:name="_MON_1800530718"/>
+    <w:bookmarkEnd w:id="5"/>
     <w:p>
       <w:pPr>
         <w:rPr>
@@ -395,10 +393,10 @@
           <w:sz w:val="24"/>
         </w:rPr>
         <w:object w:dxaOrig="9026" w:dyaOrig="4155">
-          <v:shape id="_x0000_i1051" type="#_x0000_t75" style="width:451.5pt;height:207.75pt" o:ole="">
+          <v:shape id="_x0000_i1030" type="#_x0000_t75" style="width:451.5pt;height:207.75pt" o:ole="">
             <v:imagedata r:id="rId15" o:title=""/>
           </v:shape>
-          <o:OLEObject Type="Embed" ProgID="Word.OpenDocumentText.12" ShapeID="_x0000_i1051" DrawAspect="Content" ObjectID="_1800531676" r:id="rId16"/>
+          <o:OLEObject Type="Embed" ProgID="Word.OpenDocumentText.12" ShapeID="_x0000_i1030" DrawAspect="Content" ObjectID="_1800683805" r:id="rId16"/>
         </w:object>
       </w:r>
     </w:p>
@@ -499,8 +497,8 @@
         <w:t>Adding dummy data to the tables</w:t>
       </w:r>
     </w:p>
-    <w:bookmarkStart w:id="7" w:name="_MON_1800530843"/>
-    <w:bookmarkEnd w:id="7"/>
+    <w:bookmarkStart w:id="6" w:name="_MON_1800530843"/>
+    <w:bookmarkEnd w:id="6"/>
     <w:p>
       <w:pPr>
         <w:rPr>
@@ -514,10 +512,10 @@
           <w:sz w:val="28"/>
         </w:rPr>
         <w:object w:dxaOrig="9026" w:dyaOrig="6720">
-          <v:shape id="_x0000_i1063" type="#_x0000_t75" style="width:451.5pt;height:336pt" o:ole="">
+          <v:shape id="_x0000_i1031" type="#_x0000_t75" style="width:451.5pt;height:336pt" o:ole="">
             <v:imagedata r:id="rId17" o:title=""/>
           </v:shape>
-          <o:OLEObject Type="Embed" ProgID="Word.OpenDocumentText.12" ShapeID="_x0000_i1063" DrawAspect="Content" ObjectID="_1800531677" r:id="rId18"/>
+          <o:OLEObject Type="Embed" ProgID="Word.OpenDocumentText.12" ShapeID="_x0000_i1031" DrawAspect="Content" ObjectID="_1800683806" r:id="rId18"/>
         </w:object>
       </w:r>
     </w:p>
@@ -541,8 +539,8 @@
         <w:t>Selecting the tables to view the results</w:t>
       </w:r>
     </w:p>
-    <w:bookmarkStart w:id="8" w:name="_MON_1800530918"/>
-    <w:bookmarkEnd w:id="8"/>
+    <w:bookmarkStart w:id="7" w:name="_MON_1800530918"/>
+    <w:bookmarkEnd w:id="7"/>
     <w:p>
       <w:pPr>
         <w:rPr>
@@ -554,10 +552,10 @@
           <w:sz w:val="28"/>
         </w:rPr>
         <w:object w:dxaOrig="9026" w:dyaOrig="2730">
-          <v:shape id="_x0000_i1065" type="#_x0000_t75" style="width:451.5pt;height:136.5pt" o:ole="">
+          <v:shape id="_x0000_i1032" type="#_x0000_t75" style="width:451.5pt;height:136.5pt" o:ole="">
             <v:imagedata r:id="rId19" o:title=""/>
           </v:shape>
-          <o:OLEObject Type="Embed" ProgID="Word.OpenDocumentText.12" ShapeID="_x0000_i1065" DrawAspect="Content" ObjectID="_1800531678" r:id="rId20"/>
+          <o:OLEObject Type="Embed" ProgID="Word.OpenDocumentText.12" ShapeID="_x0000_i1032" DrawAspect="Content" ObjectID="_1800683807" r:id="rId20"/>
         </w:object>
       </w:r>
     </w:p>
@@ -3654,12 +3652,6 @@
         <w:gridCol w:w="1870"/>
       </w:tblGrid>
       <w:tr>
-        <w:tblPrEx>
-          <w:tblCellMar>
-            <w:top w:w="0" w:type="dxa"/>
-            <w:bottom w:w="0" w:type="dxa"/>
-          </w:tblCellMar>
-        </w:tblPrEx>
         <w:trPr>
           <w:trHeight w:val="290"/>
         </w:trPr>
@@ -3789,12 +3781,6 @@
         </w:tc>
       </w:tr>
       <w:tr>
-        <w:tblPrEx>
-          <w:tblCellMar>
-            <w:top w:w="0" w:type="dxa"/>
-            <w:bottom w:w="0" w:type="dxa"/>
-          </w:tblCellMar>
-        </w:tblPrEx>
         <w:trPr>
           <w:trHeight w:val="290"/>
         </w:trPr>
@@ -3929,6 +3915,156 @@
           <w:sz w:val="24"/>
         </w:rPr>
       </w:pPr>
+    </w:p>
+    <w:p>
+      <w:pPr>
+        <w:rPr>
+          <w:sz w:val="24"/>
+        </w:rPr>
+      </w:pPr>
+    </w:p>
+    <w:p>
+      <w:pPr>
+        <w:rPr>
+          <w:sz w:val="24"/>
+        </w:rPr>
+      </w:pPr>
+      <w:r>
+        <w:rPr>
+          <w:b/>
+          <w:sz w:val="24"/>
+        </w:rPr>
+        <w:t xml:space="preserve">Part 2: </w:t>
+      </w:r>
+      <w:r>
+        <w:rPr>
+          <w:sz w:val="24"/>
+        </w:rPr>
+        <w:t>Updating a record</w:t>
+      </w:r>
+    </w:p>
+    <w:p>
+      <w:pPr>
+        <w:rPr>
+          <w:sz w:val="24"/>
+        </w:rPr>
+      </w:pPr>
+      <w:r>
+        <w:rPr>
+          <w:sz w:val="24"/>
+        </w:rPr>
+        <w:drawing>
+          <wp:inline distT="0" distB="0" distL="0" distR="0" wp14:anchorId="433D7240" wp14:editId="7A2A99E8">
+            <wp:extent cx="5731510" cy="1094105"/>
+            <wp:effectExtent l="0" t="0" r="2540" b="0"/>
+            <wp:docPr id="1" name="Picture 1"/>
+            <wp:cNvGraphicFramePr>
+              <a:graphicFrameLocks xmlns:a="http://schemas.openxmlformats.org/drawingml/2006/main" noChangeAspect="1"/>
+            </wp:cNvGraphicFramePr>
+            <a:graphic xmlns:a="http://schemas.openxmlformats.org/drawingml/2006/main">
+              <a:graphicData uri="http://schemas.openxmlformats.org/drawingml/2006/picture">
+                <pic:pic xmlns:pic="http://schemas.openxmlformats.org/drawingml/2006/picture">
+                  <pic:nvPicPr>
+                    <pic:cNvPr id="1" name=""/>
+                    <pic:cNvPicPr/>
+                  </pic:nvPicPr>
+                  <pic:blipFill>
+                    <a:blip r:embed="rId21"/>
+                    <a:stretch>
+                      <a:fillRect/>
+                    </a:stretch>
+                  </pic:blipFill>
+                  <pic:spPr>
+                    <a:xfrm>
+                      <a:off x="0" y="0"/>
+                      <a:ext cx="5731510" cy="1094105"/>
+                    </a:xfrm>
+                    <a:prstGeom prst="rect">
+                      <a:avLst/>
+                    </a:prstGeom>
+                  </pic:spPr>
+                </pic:pic>
+              </a:graphicData>
+            </a:graphic>
+          </wp:inline>
+        </w:drawing>
+      </w:r>
+    </w:p>
+    <w:p>
+      <w:pPr>
+        <w:rPr>
+          <w:sz w:val="24"/>
+        </w:rPr>
+      </w:pPr>
+    </w:p>
+    <w:p>
+      <w:pPr>
+        <w:rPr>
+          <w:sz w:val="24"/>
+        </w:rPr>
+      </w:pPr>
+      <w:r>
+        <w:rPr>
+          <w:b/>
+          <w:sz w:val="24"/>
+        </w:rPr>
+        <w:t xml:space="preserve">Part 3: </w:t>
+      </w:r>
+      <w:r>
+        <w:rPr>
+          <w:sz w:val="24"/>
+        </w:rPr>
+        <w:t>Deleting a record</w:t>
+      </w:r>
+    </w:p>
+    <w:p>
+      <w:pPr>
+        <w:rPr>
+          <w:sz w:val="24"/>
+        </w:rPr>
+      </w:pPr>
+      <w:r>
+        <w:rPr>
+          <w:sz w:val="24"/>
+        </w:rPr>
+        <w:drawing>
+          <wp:inline distT="0" distB="0" distL="0" distR="0" wp14:anchorId="1ED1DCE8" wp14:editId="0EA5A0C1">
+            <wp:extent cx="5731510" cy="1076325"/>
+            <wp:effectExtent l="0" t="0" r="2540" b="9525"/>
+            <wp:docPr id="2" name="Picture 2"/>
+            <wp:cNvGraphicFramePr>
+              <a:graphicFrameLocks xmlns:a="http://schemas.openxmlformats.org/drawingml/2006/main" noChangeAspect="1"/>
+            </wp:cNvGraphicFramePr>
+            <a:graphic xmlns:a="http://schemas.openxmlformats.org/drawingml/2006/main">
+              <a:graphicData uri="http://schemas.openxmlformats.org/drawingml/2006/picture">
+                <pic:pic xmlns:pic="http://schemas.openxmlformats.org/drawingml/2006/picture">
+                  <pic:nvPicPr>
+                    <pic:cNvPr id="1" name=""/>
+                    <pic:cNvPicPr/>
+                  </pic:nvPicPr>
+                  <pic:blipFill>
+                    <a:blip r:embed="rId22"/>
+                    <a:stretch>
+                      <a:fillRect/>
+                    </a:stretch>
+                  </pic:blipFill>
+                  <pic:spPr>
+                    <a:xfrm>
+                      <a:off x="0" y="0"/>
+                      <a:ext cx="5731510" cy="1076325"/>
+                    </a:xfrm>
+                    <a:prstGeom prst="rect">
+                      <a:avLst/>
+                    </a:prstGeom>
+                  </pic:spPr>
+                </pic:pic>
+              </a:graphicData>
+            </a:graphic>
+          </wp:inline>
+        </w:drawing>
+      </w:r>
+      <w:bookmarkStart w:id="8" w:name="_GoBack"/>
+      <w:bookmarkEnd w:id="8"/>
     </w:p>
     <w:sectPr>
       <w:pgSz w:w="11906" w:h="16838"/>
